--- a/Számológép dokumentáció2.docx
+++ b/Számológép dokumentáció2.docx
@@ -436,7 +436,6 @@
           <w:szCs w:val="28"/>
         </w:rPr>
       </w:pPr>
-      <w:proofErr w:type="spellStart"/>
       <w:r>
         <w:rPr>
           <w:sz w:val="28"/>
@@ -444,7 +443,6 @@
         </w:rPr>
         <w:t>moduló</w:t>
       </w:r>
-      <w:proofErr w:type="spellEnd"/>
     </w:p>
     <w:p>
       <w:pPr>
@@ -836,14 +834,7 @@
           <w:szCs w:val="28"/>
         </w:rPr>
         <w:lastRenderedPageBreak/>
-        <w:t>Több</w:t>
-      </w:r>
-      <w:r>
-        <w:rPr>
-          <w:sz w:val="28"/>
-          <w:szCs w:val="28"/>
-        </w:rPr>
-        <w:t xml:space="preserve"> számot igénylő műveletek:</w:t>
+        <w:t>Több számot igénylő műveletek:</w:t>
       </w:r>
     </w:p>
     <w:p>
@@ -1231,17 +1222,8 @@
           <w:sz w:val="28"/>
           <w:szCs w:val="28"/>
         </w:rPr>
-        <w:t xml:space="preserve">(.Net </w:t>
-      </w:r>
-      <w:proofErr w:type="spellStart"/>
-      <w:r>
-        <w:rPr>
-          <w:sz w:val="28"/>
-          <w:szCs w:val="28"/>
-        </w:rPr>
-        <w:t>frameworks</w:t>
-      </w:r>
-      <w:proofErr w:type="spellEnd"/>
+        <w:t>(.Net frameworks</w:t>
+      </w:r>
       <w:r>
         <w:rPr>
           <w:sz w:val="28"/>
@@ -1256,6 +1238,336 @@
         </w:rPr>
         <w:t>.Net SDK)</w:t>
       </w:r>
+    </w:p>
+    <w:p>
+      <w:pPr>
+        <w:pageBreakBefore/>
+        <w:jc w:val="center"/>
+        <w:rPr>
+          <w:b/>
+          <w:bCs/>
+          <w:sz w:val="32"/>
+          <w:szCs w:val="32"/>
+        </w:rPr>
+      </w:pPr>
+      <w:r>
+        <w:rPr>
+          <w:b/>
+          <w:bCs/>
+          <w:sz w:val="32"/>
+          <w:szCs w:val="32"/>
+        </w:rPr>
+        <w:lastRenderedPageBreak/>
+        <w:t>Bitwise számológ</w:t>
+      </w:r>
+      <w:r>
+        <w:rPr>
+          <w:b/>
+          <w:bCs/>
+          <w:sz w:val="32"/>
+          <w:szCs w:val="32"/>
+        </w:rPr>
+        <w:t>é</w:t>
+      </w:r>
+      <w:r>
+        <w:rPr>
+          <w:b/>
+          <w:bCs/>
+          <w:sz w:val="32"/>
+          <w:szCs w:val="32"/>
+        </w:rPr>
+        <w:t>p</w:t>
+      </w:r>
+    </w:p>
+    <w:p>
+      <w:pPr>
+        <w:rPr>
+          <w:sz w:val="28"/>
+          <w:szCs w:val="28"/>
+        </w:rPr>
+      </w:pPr>
+      <w:r>
+        <w:rPr>
+          <w:sz w:val="28"/>
+          <w:szCs w:val="28"/>
+        </w:rPr>
+        <w:t>Ez az alkalmazás képes bitwise műveletek elvégzésére int számokkal. A számok megadhatóak decimális, bináris és hexadecimális formában és ezekben a formákban is jeleníti meg az eredményeket egész szám formában. (Tört számokra nem képes).</w:t>
+      </w:r>
+    </w:p>
+    <w:p>
+      <w:pPr>
+        <w:rPr>
+          <w:b/>
+          <w:bCs/>
+          <w:sz w:val="32"/>
+          <w:szCs w:val="32"/>
+        </w:rPr>
+      </w:pPr>
+      <w:r>
+        <w:rPr>
+          <w:b/>
+          <w:bCs/>
+          <w:sz w:val="32"/>
+          <w:szCs w:val="32"/>
+        </w:rPr>
+        <w:t>Funkciók:</w:t>
+      </w:r>
+    </w:p>
+    <w:p>
+      <w:pPr>
+        <w:pStyle w:val="Listaszerbekezds"/>
+        <w:numPr>
+          <w:ilvl w:val="0"/>
+          <w:numId w:val="2"/>
+        </w:numPr>
+        <w:rPr>
+          <w:sz w:val="28"/>
+          <w:szCs w:val="28"/>
+        </w:rPr>
+      </w:pPr>
+      <w:r>
+        <w:rPr>
+          <w:sz w:val="28"/>
+          <w:szCs w:val="28"/>
+        </w:rPr>
+        <w:t>AND</w:t>
+      </w:r>
+    </w:p>
+    <w:p>
+      <w:pPr>
+        <w:pStyle w:val="Listaszerbekezds"/>
+        <w:numPr>
+          <w:ilvl w:val="0"/>
+          <w:numId w:val="2"/>
+        </w:numPr>
+        <w:rPr>
+          <w:sz w:val="28"/>
+          <w:szCs w:val="28"/>
+        </w:rPr>
+      </w:pPr>
+      <w:r>
+        <w:rPr>
+          <w:sz w:val="28"/>
+          <w:szCs w:val="28"/>
+        </w:rPr>
+        <w:t>OR</w:t>
+      </w:r>
+    </w:p>
+    <w:p>
+      <w:pPr>
+        <w:pStyle w:val="Listaszerbekezds"/>
+        <w:numPr>
+          <w:ilvl w:val="0"/>
+          <w:numId w:val="2"/>
+        </w:numPr>
+        <w:rPr>
+          <w:sz w:val="28"/>
+          <w:szCs w:val="28"/>
+        </w:rPr>
+      </w:pPr>
+      <w:r>
+        <w:rPr>
+          <w:sz w:val="28"/>
+          <w:szCs w:val="28"/>
+        </w:rPr>
+        <w:t>XOR</w:t>
+      </w:r>
+    </w:p>
+    <w:p>
+      <w:pPr>
+        <w:pStyle w:val="Listaszerbekezds"/>
+        <w:numPr>
+          <w:ilvl w:val="0"/>
+          <w:numId w:val="2"/>
+        </w:numPr>
+        <w:rPr>
+          <w:sz w:val="28"/>
+          <w:szCs w:val="28"/>
+        </w:rPr>
+      </w:pPr>
+      <w:r>
+        <w:rPr>
+          <w:sz w:val="28"/>
+          <w:szCs w:val="28"/>
+        </w:rPr>
+        <w:t>NOT</w:t>
+      </w:r>
+    </w:p>
+    <w:p>
+      <w:pPr>
+        <w:pStyle w:val="Listaszerbekezds"/>
+        <w:numPr>
+          <w:ilvl w:val="0"/>
+          <w:numId w:val="2"/>
+        </w:numPr>
+        <w:rPr>
+          <w:sz w:val="28"/>
+          <w:szCs w:val="28"/>
+        </w:rPr>
+      </w:pPr>
+      <w:r>
+        <w:rPr>
+          <w:sz w:val="28"/>
+          <w:szCs w:val="28"/>
+        </w:rPr>
+        <w:t>SHIFT LET</w:t>
+      </w:r>
+    </w:p>
+    <w:p>
+      <w:pPr>
+        <w:pStyle w:val="Listaszerbekezds"/>
+        <w:numPr>
+          <w:ilvl w:val="0"/>
+          <w:numId w:val="2"/>
+        </w:numPr>
+        <w:rPr>
+          <w:sz w:val="28"/>
+          <w:szCs w:val="28"/>
+        </w:rPr>
+      </w:pPr>
+      <w:r>
+        <w:rPr>
+          <w:sz w:val="28"/>
+          <w:szCs w:val="28"/>
+        </w:rPr>
+        <w:t>SHIFT RIGHT</w:t>
+      </w:r>
+    </w:p>
+    <w:p>
+      <w:pPr>
+        <w:rPr>
+          <w:b/>
+          <w:bCs/>
+          <w:sz w:val="32"/>
+          <w:szCs w:val="32"/>
+        </w:rPr>
+      </w:pPr>
+      <w:r>
+        <w:rPr>
+          <w:b/>
+          <w:bCs/>
+          <w:sz w:val="32"/>
+          <w:szCs w:val="32"/>
+        </w:rPr>
+        <w:t>Használat:</w:t>
+      </w:r>
+    </w:p>
+    <w:p>
+      <w:pPr>
+        <w:pStyle w:val="Listaszerbekezds"/>
+        <w:numPr>
+          <w:ilvl w:val="0"/>
+          <w:numId w:val="7"/>
+        </w:numPr>
+        <w:rPr>
+          <w:sz w:val="28"/>
+          <w:szCs w:val="28"/>
+        </w:rPr>
+      </w:pPr>
+      <w:r>
+        <w:rPr>
+          <w:sz w:val="28"/>
+          <w:szCs w:val="28"/>
+        </w:rPr>
+        <w:t>Válassza ki</w:t>
+      </w:r>
+      <w:r>
+        <w:rPr>
+          <w:sz w:val="28"/>
+          <w:szCs w:val="28"/>
+        </w:rPr>
+        <w:t>, hogy milyen formában akarj</w:t>
+      </w:r>
+      <w:r>
+        <w:rPr>
+          <w:sz w:val="28"/>
+          <w:szCs w:val="28"/>
+        </w:rPr>
+        <w:t>a</w:t>
+      </w:r>
+      <w:r>
+        <w:rPr>
+          <w:sz w:val="28"/>
+          <w:szCs w:val="28"/>
+        </w:rPr>
+        <w:t xml:space="preserve"> megadni a számokat</w:t>
+      </w:r>
+      <w:r>
+        <w:rPr>
+          <w:sz w:val="28"/>
+          <w:szCs w:val="28"/>
+        </w:rPr>
+        <w:t>.</w:t>
+      </w:r>
+    </w:p>
+    <w:p>
+      <w:pPr>
+        <w:pStyle w:val="Listaszerbekezds"/>
+        <w:numPr>
+          <w:ilvl w:val="0"/>
+          <w:numId w:val="7"/>
+        </w:numPr>
+        <w:rPr>
+          <w:sz w:val="28"/>
+          <w:szCs w:val="28"/>
+        </w:rPr>
+      </w:pPr>
+      <w:r>
+        <w:rPr>
+          <w:sz w:val="28"/>
+          <w:szCs w:val="28"/>
+        </w:rPr>
+        <w:t>Válas</w:t>
+      </w:r>
+      <w:r>
+        <w:rPr>
+          <w:sz w:val="28"/>
+          <w:szCs w:val="28"/>
+        </w:rPr>
+        <w:t>sza</w:t>
+      </w:r>
+      <w:r>
+        <w:rPr>
+          <w:sz w:val="28"/>
+          <w:szCs w:val="28"/>
+        </w:rPr>
+        <w:t xml:space="preserve"> ki a műveletet</w:t>
+      </w:r>
+      <w:r>
+        <w:rPr>
+          <w:sz w:val="28"/>
+          <w:szCs w:val="28"/>
+        </w:rPr>
+        <w:t>.</w:t>
+      </w:r>
+    </w:p>
+    <w:p>
+      <w:pPr>
+        <w:pStyle w:val="Listaszerbekezds"/>
+        <w:numPr>
+          <w:ilvl w:val="0"/>
+          <w:numId w:val="7"/>
+        </w:numPr>
+        <w:rPr>
+          <w:sz w:val="28"/>
+          <w:szCs w:val="28"/>
+        </w:rPr>
+      </w:pPr>
+      <w:r>
+        <w:rPr>
+          <w:sz w:val="28"/>
+          <w:szCs w:val="28"/>
+        </w:rPr>
+        <w:t>Az eredmények megfognak jelenni alul a megfelelő mezőkben.</w:t>
+      </w:r>
+    </w:p>
+    <w:p>
+      <w:pPr>
+        <w:rPr>
+          <w:sz w:val="28"/>
+          <w:szCs w:val="28"/>
+        </w:rPr>
+      </w:pPr>
     </w:p>
     <w:sectPr>
       <w:pgSz w:w="11906" w:h="16838"/>
@@ -1781,6 +2093,92 @@
     </w:lvl>
   </w:abstractNum>
   <w:abstractNum w:abstractNumId="5" w15:restartNumberingAfterBreak="0">
+    <w:nsid w:val="532C136D"/>
+    <w:multiLevelType w:val="hybridMultilevel"/>
+    <w:tmpl w:val="D1623038"/>
+    <w:lvl w:ilvl="0" w:tplc="FFFFFFFF">
+      <w:start w:val="1"/>
+      <w:numFmt w:val="decimal"/>
+      <w:lvlText w:val="%1."/>
+      <w:lvlJc w:val="left"/>
+      <w:pPr>
+        <w:ind w:left="720" w:hanging="360"/>
+      </w:pPr>
+    </w:lvl>
+    <w:lvl w:ilvl="1" w:tplc="FFFFFFFF" w:tentative="1">
+      <w:start w:val="1"/>
+      <w:numFmt w:val="lowerLetter"/>
+      <w:lvlText w:val="%2."/>
+      <w:lvlJc w:val="left"/>
+      <w:pPr>
+        <w:ind w:left="1440" w:hanging="360"/>
+      </w:pPr>
+    </w:lvl>
+    <w:lvl w:ilvl="2" w:tplc="FFFFFFFF" w:tentative="1">
+      <w:start w:val="1"/>
+      <w:numFmt w:val="lowerRoman"/>
+      <w:lvlText w:val="%3."/>
+      <w:lvlJc w:val="right"/>
+      <w:pPr>
+        <w:ind w:left="2160" w:hanging="180"/>
+      </w:pPr>
+    </w:lvl>
+    <w:lvl w:ilvl="3" w:tplc="FFFFFFFF" w:tentative="1">
+      <w:start w:val="1"/>
+      <w:numFmt w:val="decimal"/>
+      <w:lvlText w:val="%4."/>
+      <w:lvlJc w:val="left"/>
+      <w:pPr>
+        <w:ind w:left="2880" w:hanging="360"/>
+      </w:pPr>
+    </w:lvl>
+    <w:lvl w:ilvl="4" w:tplc="FFFFFFFF" w:tentative="1">
+      <w:start w:val="1"/>
+      <w:numFmt w:val="lowerLetter"/>
+      <w:lvlText w:val="%5."/>
+      <w:lvlJc w:val="left"/>
+      <w:pPr>
+        <w:ind w:left="3600" w:hanging="360"/>
+      </w:pPr>
+    </w:lvl>
+    <w:lvl w:ilvl="5" w:tplc="FFFFFFFF" w:tentative="1">
+      <w:start w:val="1"/>
+      <w:numFmt w:val="lowerRoman"/>
+      <w:lvlText w:val="%6."/>
+      <w:lvlJc w:val="right"/>
+      <w:pPr>
+        <w:ind w:left="4320" w:hanging="180"/>
+      </w:pPr>
+    </w:lvl>
+    <w:lvl w:ilvl="6" w:tplc="FFFFFFFF" w:tentative="1">
+      <w:start w:val="1"/>
+      <w:numFmt w:val="decimal"/>
+      <w:lvlText w:val="%7."/>
+      <w:lvlJc w:val="left"/>
+      <w:pPr>
+        <w:ind w:left="5040" w:hanging="360"/>
+      </w:pPr>
+    </w:lvl>
+    <w:lvl w:ilvl="7" w:tplc="FFFFFFFF" w:tentative="1">
+      <w:start w:val="1"/>
+      <w:numFmt w:val="lowerLetter"/>
+      <w:lvlText w:val="%8."/>
+      <w:lvlJc w:val="left"/>
+      <w:pPr>
+        <w:ind w:left="5760" w:hanging="360"/>
+      </w:pPr>
+    </w:lvl>
+    <w:lvl w:ilvl="8" w:tplc="FFFFFFFF" w:tentative="1">
+      <w:start w:val="1"/>
+      <w:numFmt w:val="lowerRoman"/>
+      <w:lvlText w:val="%9."/>
+      <w:lvlJc w:val="right"/>
+      <w:pPr>
+        <w:ind w:left="6480" w:hanging="180"/>
+      </w:pPr>
+    </w:lvl>
+  </w:abstractNum>
+  <w:abstractNum w:abstractNumId="6" w15:restartNumberingAfterBreak="0">
     <w:nsid w:val="627D17A9"/>
     <w:multiLevelType w:val="hybridMultilevel"/>
     <w:tmpl w:val="D1623038"/>
@@ -1873,7 +2271,7 @@
     <w:abstractNumId w:val="3"/>
   </w:num>
   <w:num w:numId="3" w16cid:durableId="1756973096">
-    <w:abstractNumId w:val="5"/>
+    <w:abstractNumId w:val="6"/>
   </w:num>
   <w:num w:numId="4" w16cid:durableId="39483311">
     <w:abstractNumId w:val="0"/>
@@ -1883,6 +2281,9 @@
   </w:num>
   <w:num w:numId="6" w16cid:durableId="1096632269">
     <w:abstractNumId w:val="2"/>
+  </w:num>
+  <w:num w:numId="7" w16cid:durableId="40567785">
+    <w:abstractNumId w:val="5"/>
   </w:num>
 </w:numbering>
 </file>
@@ -2285,6 +2686,7 @@
   <w:style w:type="paragraph" w:default="1" w:styleId="Norml">
     <w:name w:val="Normal"/>
     <w:qFormat/>
+    <w:rsid w:val="003F561D"/>
     <w:rPr>
       <w:lang w:val="hu-HU"/>
     </w:rPr>
@@ -2292,7 +2694,6 @@
   <w:style w:type="character" w:default="1" w:styleId="Bekezdsalapbettpusa">
     <w:name w:val="Default Paragraph Font"/>
     <w:uiPriority w:val="1"/>
-    <w:semiHidden/>
     <w:unhideWhenUsed/>
   </w:style>
   <w:style w:type="table" w:default="1" w:styleId="Normltblzat">

--- a/Számológép dokumentáció2.docx
+++ b/Számológép dokumentáció2.docx
@@ -1293,6 +1293,13 @@
         </w:rPr>
         <w:t>Ez az alkalmazás képes bitwise műveletek elvégzésére int számokkal. A számok megadhatóak decimális, bináris és hexadecimális formában és ezekben a formákban is jeleníti meg az eredményeket egész szám formában. (Tört számokra nem képes).</w:t>
       </w:r>
+      <w:r>
+        <w:rPr>
+          <w:sz w:val="28"/>
+          <w:szCs w:val="28"/>
+        </w:rPr>
+        <w:t xml:space="preserve"> A program c++-ban írodott.</w:t>
+      </w:r>
     </w:p>
     <w:p>
       <w:pPr>
@@ -1498,6 +1505,26 @@
           <w:szCs w:val="28"/>
         </w:rPr>
         <w:t>.</w:t>
+      </w:r>
+    </w:p>
+    <w:p>
+      <w:pPr>
+        <w:pStyle w:val="Listaszerbekezds"/>
+        <w:numPr>
+          <w:ilvl w:val="0"/>
+          <w:numId w:val="7"/>
+        </w:numPr>
+        <w:rPr>
+          <w:sz w:val="28"/>
+          <w:szCs w:val="28"/>
+        </w:rPr>
+      </w:pPr>
+      <w:r>
+        <w:rPr>
+          <w:sz w:val="28"/>
+          <w:szCs w:val="28"/>
+        </w:rPr>
+        <w:t>Válassza ki milyen formákban akarja látni az ereményt.</w:t>
       </w:r>
     </w:p>
     <w:p>
